--- a/events/rules/roboxing.docx
+++ b/events/rules/roboxing.docx
@@ -4,345 +4,527 @@
   <w:body>
     <w:p>
       <w:pPr>
-        <w:rPr>
-          <w:color w:val="FF0000"/>
-          <w:sz w:val="36"/>
-          <w:szCs w:val="36"/>
+        <w:spacing w:before="161" w:after="450" w:line="420" w:lineRule="atLeast"/>
+        <w:textAlignment w:val="baseline"/>
+        <w:outlineLvl w:val="0"/>
+        <w:rPr>
+          <w:rFonts w:ascii="Arial" w:eastAsia="Times New Roman" w:hAnsi="Arial" w:cs="Arial"/>
+          <w:b/>
+          <w:bCs/>
+          <w:color w:val="000000" w:themeColor="text1"/>
+          <w:spacing w:val="15"/>
+          <w:kern w:val="36"/>
+          <w:sz w:val="28"/>
+          <w:szCs w:val="28"/>
         </w:rPr>
       </w:pPr>
       <w:r>
         <w:rPr>
-          <w:color w:val="FF0000"/>
-          <w:sz w:val="36"/>
-          <w:szCs w:val="36"/>
-        </w:rPr>
-        <w:t>R</w:t>
-      </w:r>
-      <w:r>
-        <w:rPr>
-          <w:color w:val="FF0000"/>
-          <w:sz w:val="36"/>
-          <w:szCs w:val="36"/>
-        </w:rPr>
-        <w:t>ULES AND REGULATIONS FOR ROBOXING</w:t>
+          <w:rFonts w:ascii="Arial" w:eastAsia="Times New Roman" w:hAnsi="Arial" w:cs="Arial"/>
+          <w:b/>
+          <w:bCs/>
+          <w:color w:val="000000" w:themeColor="text1"/>
+          <w:spacing w:val="15"/>
+          <w:kern w:val="36"/>
+          <w:sz w:val="28"/>
+          <w:szCs w:val="28"/>
+        </w:rPr>
+        <w:t>Rules and Regulations:</w:t>
       </w:r>
     </w:p>
     <w:p>
       <w:pPr>
-        <w:rPr>
+        <w:spacing w:before="199" w:after="450" w:line="420" w:lineRule="atLeast"/>
+        <w:textAlignment w:val="baseline"/>
+        <w:outlineLvl w:val="2"/>
+        <w:rPr>
+          <w:rFonts w:ascii="Arial" w:eastAsia="Times New Roman" w:hAnsi="Arial" w:cs="Arial"/>
           <w:b/>
-          <w:color w:val="002060"/>
-          <w:sz w:val="24"/>
-          <w:szCs w:val="24"/>
+          <w:bCs/>
+          <w:color w:val="000000" w:themeColor="text1"/>
+          <w:spacing w:val="15"/>
+          <w:sz w:val="28"/>
+          <w:szCs w:val="28"/>
         </w:rPr>
       </w:pPr>
       <w:r>
         <w:rPr>
+          <w:rFonts w:ascii="Arial" w:eastAsia="Times New Roman" w:hAnsi="Arial" w:cs="Arial"/>
           <w:b/>
-          <w:color w:val="002060"/>
-          <w:sz w:val="32"/>
-          <w:szCs w:val="32"/>
-        </w:rPr>
-        <w:t>FOR SELECTION:-</w:t>
+          <w:bCs/>
+          <w:color w:val="000000" w:themeColor="text1"/>
+          <w:spacing w:val="15"/>
+          <w:sz w:val="28"/>
+          <w:szCs w:val="28"/>
+        </w:rPr>
+        <w:t>For Selection:</w:t>
       </w:r>
     </w:p>
     <w:p>
       <w:pPr>
-        <w:rPr>
-          <w:sz w:val="24"/>
-          <w:szCs w:val="24"/>
+        <w:spacing w:before="199" w:after="450" w:line="420" w:lineRule="atLeast"/>
+        <w:textAlignment w:val="baseline"/>
+        <w:outlineLvl w:val="2"/>
+        <w:rPr>
+          <w:rFonts w:ascii="Arial" w:eastAsia="Times New Roman" w:hAnsi="Arial" w:cs="Arial"/>
+          <w:b/>
+          <w:bCs/>
+          <w:color w:val="000000" w:themeColor="text1"/>
+          <w:spacing w:val="15"/>
+          <w:sz w:val="28"/>
+          <w:szCs w:val="28"/>
         </w:rPr>
       </w:pPr>
+      <w:r>
+        <w:rPr>
+          <w:rFonts w:ascii="Arial" w:eastAsia="Times New Roman" w:hAnsi="Arial" w:cs="Arial"/>
+          <w:color w:val="000000" w:themeColor="text1"/>
+          <w:sz w:val="28"/>
+          <w:szCs w:val="28"/>
+        </w:rPr>
+        <w:t>1. Selection by entry basis.</w:t>
+      </w:r>
+      <w:r>
+        <w:rPr>
+          <w:rFonts w:ascii="Arial" w:eastAsia="Times New Roman" w:hAnsi="Arial" w:cs="Arial"/>
+          <w:color w:val="000000" w:themeColor="text1"/>
+          <w:sz w:val="28"/>
+          <w:szCs w:val="28"/>
+        </w:rPr>
+        <w:br/>
+        <w:t>2. Direct fight between two bots.</w:t>
+      </w:r>
+      <w:r>
+        <w:rPr>
+          <w:rFonts w:ascii="Arial" w:eastAsia="Times New Roman" w:hAnsi="Arial" w:cs="Arial"/>
+          <w:color w:val="000000" w:themeColor="text1"/>
+          <w:sz w:val="28"/>
+          <w:szCs w:val="28"/>
+        </w:rPr>
+        <w:br/>
+        <w:t>3. Winner will go to next round.</w:t>
+      </w:r>
+      <w:r>
+        <w:rPr>
+          <w:rFonts w:ascii="Arial" w:eastAsia="Times New Roman" w:hAnsi="Arial" w:cs="Arial"/>
+          <w:color w:val="000000" w:themeColor="text1"/>
+          <w:sz w:val="28"/>
+          <w:szCs w:val="28"/>
+        </w:rPr>
+        <w:br/>
+        <w:t xml:space="preserve">4. Repetition of same process until two bots </w:t>
+      </w:r>
       <w:proofErr w:type="gramStart"/>
       <w:r>
         <w:rPr>
-          <w:sz w:val="24"/>
-          <w:szCs w:val="24"/>
-        </w:rPr>
-        <w:t>1]Selection</w:t>
+          <w:rFonts w:ascii="Arial" w:eastAsia="Times New Roman" w:hAnsi="Arial" w:cs="Arial"/>
+          <w:color w:val="000000" w:themeColor="text1"/>
+          <w:sz w:val="28"/>
+          <w:szCs w:val="28"/>
+        </w:rPr>
+        <w:t>are</w:t>
       </w:r>
       <w:proofErr w:type="gramEnd"/>
       <w:r>
         <w:rPr>
-          <w:sz w:val="24"/>
-          <w:szCs w:val="24"/>
-        </w:rPr>
-        <w:t xml:space="preserve"> by entry basis.</w:t>
+          <w:rFonts w:ascii="Arial" w:eastAsia="Times New Roman" w:hAnsi="Arial" w:cs="Arial"/>
+          <w:color w:val="000000" w:themeColor="text1"/>
+          <w:sz w:val="28"/>
+          <w:szCs w:val="28"/>
+        </w:rPr>
+        <w:t xml:space="preserve"> selected for final round.</w:t>
+      </w:r>
+      <w:r>
+        <w:rPr>
+          <w:rFonts w:ascii="Arial" w:eastAsia="Times New Roman" w:hAnsi="Arial" w:cs="Arial"/>
+          <w:color w:val="000000" w:themeColor="text1"/>
+          <w:sz w:val="28"/>
+          <w:szCs w:val="28"/>
+        </w:rPr>
+        <w:br/>
+        <w:t>5. Final round.</w:t>
       </w:r>
     </w:p>
     <w:p>
       <w:pPr>
-        <w:rPr>
-          <w:sz w:val="24"/>
-          <w:szCs w:val="24"/>
+        <w:spacing w:before="199" w:after="450" w:line="420" w:lineRule="atLeast"/>
+        <w:textAlignment w:val="baseline"/>
+        <w:outlineLvl w:val="2"/>
+        <w:rPr>
+          <w:rFonts w:ascii="Arial" w:eastAsia="Times New Roman" w:hAnsi="Arial" w:cs="Arial"/>
+          <w:b/>
+          <w:bCs/>
+          <w:color w:val="000000" w:themeColor="text1"/>
+          <w:spacing w:val="15"/>
+          <w:sz w:val="28"/>
+          <w:szCs w:val="28"/>
         </w:rPr>
       </w:pPr>
-      <w:proofErr w:type="gramStart"/>
-      <w:r>
-        <w:rPr>
-          <w:sz w:val="24"/>
-          <w:szCs w:val="24"/>
-        </w:rPr>
-        <w:t>2]Direct</w:t>
-      </w:r>
-      <w:proofErr w:type="gramEnd"/>
-      <w:r>
-        <w:rPr>
-          <w:sz w:val="24"/>
-          <w:szCs w:val="24"/>
-        </w:rPr>
-        <w:t xml:space="preserve"> fight between two bots.</w:t>
+      <w:proofErr w:type="spellStart"/>
+      <w:r>
+        <w:rPr>
+          <w:rFonts w:ascii="Arial" w:eastAsia="Times New Roman" w:hAnsi="Arial" w:cs="Arial"/>
+          <w:b/>
+          <w:bCs/>
+          <w:color w:val="000000" w:themeColor="text1"/>
+          <w:spacing w:val="15"/>
+          <w:sz w:val="28"/>
+          <w:szCs w:val="28"/>
+        </w:rPr>
+        <w:t>Bot</w:t>
+      </w:r>
+      <w:proofErr w:type="spellEnd"/>
+      <w:r>
+        <w:rPr>
+          <w:rFonts w:ascii="Arial" w:eastAsia="Times New Roman" w:hAnsi="Arial" w:cs="Arial"/>
+          <w:b/>
+          <w:bCs/>
+          <w:color w:val="000000" w:themeColor="text1"/>
+          <w:spacing w:val="15"/>
+          <w:sz w:val="28"/>
+          <w:szCs w:val="28"/>
+        </w:rPr>
+        <w:t xml:space="preserve"> Size:</w:t>
       </w:r>
     </w:p>
     <w:p>
       <w:pPr>
-        <w:rPr>
-          <w:sz w:val="24"/>
-          <w:szCs w:val="24"/>
+        <w:spacing w:after="900" w:line="360" w:lineRule="atLeast"/>
+        <w:textAlignment w:val="baseline"/>
+        <w:rPr>
+          <w:rFonts w:ascii="Arial" w:eastAsia="Times New Roman" w:hAnsi="Arial" w:cs="Arial"/>
+          <w:color w:val="000000" w:themeColor="text1"/>
+          <w:sz w:val="28"/>
+          <w:szCs w:val="28"/>
         </w:rPr>
       </w:pPr>
+      <w:r>
+        <w:rPr>
+          <w:rFonts w:ascii="Arial" w:eastAsia="Times New Roman" w:hAnsi="Arial" w:cs="Arial"/>
+          <w:color w:val="000000" w:themeColor="text1"/>
+          <w:sz w:val="28"/>
+          <w:szCs w:val="28"/>
+        </w:rPr>
+        <w:t xml:space="preserve">1. 30 x 30 x 30cm </w:t>
+      </w:r>
       <w:proofErr w:type="gramStart"/>
       <w:r>
         <w:rPr>
-          <w:sz w:val="24"/>
-          <w:szCs w:val="24"/>
-        </w:rPr>
-        <w:t>3]Winner</w:t>
+          <w:rFonts w:ascii="Arial" w:eastAsia="Times New Roman" w:hAnsi="Arial" w:cs="Arial"/>
+          <w:color w:val="000000" w:themeColor="text1"/>
+          <w:sz w:val="28"/>
+          <w:szCs w:val="28"/>
+        </w:rPr>
+        <w:t>(</w:t>
+      </w:r>
+      <w:r>
+        <w:rPr>
+          <w:rFonts w:ascii="Arial" w:eastAsia="Times New Roman" w:hAnsi="Arial" w:cs="Arial"/>
+          <w:color w:val="000000" w:themeColor="text1"/>
+          <w:sz w:val="28"/>
+          <w:szCs w:val="28"/>
+        </w:rPr>
+        <w:t xml:space="preserve"> ±</w:t>
       </w:r>
       <w:proofErr w:type="gramEnd"/>
       <w:r>
         <w:rPr>
-          <w:sz w:val="24"/>
-          <w:szCs w:val="24"/>
-        </w:rPr>
-        <w:t xml:space="preserve"> will go </w:t>
-      </w:r>
-      <w:r>
-        <w:rPr>
-          <w:sz w:val="24"/>
-          <w:szCs w:val="24"/>
-        </w:rPr>
-        <w:t xml:space="preserve">to </w:t>
-      </w:r>
-      <w:r>
-        <w:rPr>
-          <w:sz w:val="24"/>
-          <w:szCs w:val="24"/>
-        </w:rPr>
-        <w:t>next round.</w:t>
+          <w:rFonts w:ascii="Arial" w:eastAsia="Times New Roman" w:hAnsi="Arial" w:cs="Arial"/>
+          <w:color w:val="000000" w:themeColor="text1"/>
+          <w:sz w:val="28"/>
+          <w:szCs w:val="28"/>
+        </w:rPr>
+        <w:t xml:space="preserve">10% </w:t>
+      </w:r>
+      <w:r>
+        <w:rPr>
+          <w:rFonts w:ascii="Arial" w:eastAsia="Times New Roman" w:hAnsi="Arial" w:cs="Arial"/>
+          <w:color w:val="000000" w:themeColor="text1"/>
+          <w:sz w:val="28"/>
+          <w:szCs w:val="28"/>
+        </w:rPr>
+        <w:t>allowance)</w:t>
+      </w:r>
+      <w:r>
+        <w:rPr>
+          <w:rFonts w:ascii="Arial" w:eastAsia="Times New Roman" w:hAnsi="Arial" w:cs="Arial"/>
+          <w:color w:val="000000" w:themeColor="text1"/>
+          <w:sz w:val="28"/>
+          <w:szCs w:val="28"/>
+        </w:rPr>
+        <w:br/>
+        <w:t xml:space="preserve">2. Weight of the </w:t>
+      </w:r>
+      <w:proofErr w:type="spellStart"/>
+      <w:r>
+        <w:rPr>
+          <w:rFonts w:ascii="Arial" w:eastAsia="Times New Roman" w:hAnsi="Arial" w:cs="Arial"/>
+          <w:color w:val="000000" w:themeColor="text1"/>
+          <w:sz w:val="28"/>
+          <w:szCs w:val="28"/>
+        </w:rPr>
+        <w:t>bot</w:t>
+      </w:r>
+      <w:proofErr w:type="spellEnd"/>
+      <w:r>
+        <w:rPr>
+          <w:rFonts w:ascii="Arial" w:eastAsia="Times New Roman" w:hAnsi="Arial" w:cs="Arial"/>
+          <w:color w:val="000000" w:themeColor="text1"/>
+          <w:sz w:val="28"/>
+          <w:szCs w:val="28"/>
+        </w:rPr>
+        <w:t xml:space="preserve"> should not be more than</w:t>
+      </w:r>
+      <w:r>
+        <w:rPr>
+          <w:rFonts w:ascii="Arial" w:eastAsia="Times New Roman" w:hAnsi="Arial" w:cs="Arial"/>
+          <w:color w:val="000000" w:themeColor="text1"/>
+          <w:sz w:val="28"/>
+          <w:szCs w:val="28"/>
+        </w:rPr>
+        <w:t xml:space="preserve"> 7 </w:t>
+      </w:r>
+      <w:proofErr w:type="spellStart"/>
+      <w:r>
+        <w:rPr>
+          <w:rFonts w:ascii="Arial" w:eastAsia="Times New Roman" w:hAnsi="Arial" w:cs="Arial"/>
+          <w:color w:val="000000" w:themeColor="text1"/>
+          <w:sz w:val="28"/>
+          <w:szCs w:val="28"/>
+        </w:rPr>
+        <w:t>kgs</w:t>
+      </w:r>
+      <w:proofErr w:type="spellEnd"/>
+      <w:r>
+        <w:rPr>
+          <w:rFonts w:ascii="Arial" w:eastAsia="Times New Roman" w:hAnsi="Arial" w:cs="Arial"/>
+          <w:color w:val="000000" w:themeColor="text1"/>
+          <w:sz w:val="28"/>
+          <w:szCs w:val="28"/>
+        </w:rPr>
+        <w:t xml:space="preserve">. </w:t>
+      </w:r>
+      <w:r>
+        <w:rPr>
+          <w:rFonts w:ascii="Arial" w:eastAsia="Times New Roman" w:hAnsi="Arial" w:cs="Arial"/>
+          <w:color w:val="000000" w:themeColor="text1"/>
+          <w:sz w:val="28"/>
+          <w:szCs w:val="28"/>
+        </w:rPr>
+        <w:t>(</w:t>
+      </w:r>
+      <w:r>
+        <w:rPr>
+          <w:rFonts w:ascii="Arial" w:eastAsia="Times New Roman" w:hAnsi="Arial" w:cs="Arial"/>
+          <w:color w:val="000000" w:themeColor="text1"/>
+          <w:sz w:val="28"/>
+          <w:szCs w:val="28"/>
+        </w:rPr>
+        <w:t>Maximum</w:t>
+      </w:r>
+      <w:r>
+        <w:rPr>
+          <w:rFonts w:ascii="Arial" w:eastAsia="Times New Roman" w:hAnsi="Arial" w:cs="Arial"/>
+          <w:color w:val="000000" w:themeColor="text1"/>
+          <w:sz w:val="28"/>
+          <w:szCs w:val="28"/>
+        </w:rPr>
+        <w:t>)</w:t>
+      </w:r>
+      <w:r>
+        <w:rPr>
+          <w:rFonts w:ascii="Arial" w:eastAsia="Times New Roman" w:hAnsi="Arial" w:cs="Arial"/>
+          <w:color w:val="000000" w:themeColor="text1"/>
+          <w:sz w:val="28"/>
+          <w:szCs w:val="28"/>
+        </w:rPr>
+        <w:br/>
+        <w:t xml:space="preserve">3. Maximum </w:t>
+      </w:r>
+      <w:r>
+        <w:rPr>
+          <w:rFonts w:ascii="Arial" w:eastAsia="Times New Roman" w:hAnsi="Arial" w:cs="Arial"/>
+          <w:color w:val="000000" w:themeColor="text1"/>
+          <w:sz w:val="28"/>
+          <w:szCs w:val="28"/>
+        </w:rPr>
+        <w:t>power should not exceed 24 V (DC)</w:t>
+      </w:r>
+      <w:r>
+        <w:rPr>
+          <w:rFonts w:ascii="Arial" w:eastAsia="Times New Roman" w:hAnsi="Arial" w:cs="Arial"/>
+          <w:color w:val="000000" w:themeColor="text1"/>
+          <w:sz w:val="28"/>
+          <w:szCs w:val="28"/>
+        </w:rPr>
+        <w:t>.</w:t>
       </w:r>
     </w:p>
     <w:p>
       <w:pPr>
-        <w:rPr>
-          <w:sz w:val="24"/>
-          <w:szCs w:val="24"/>
+        <w:spacing w:after="900" w:line="360" w:lineRule="atLeast"/>
+        <w:textAlignment w:val="baseline"/>
+        <w:rPr>
+          <w:rFonts w:ascii="Arial" w:eastAsia="Times New Roman" w:hAnsi="Arial" w:cs="Arial"/>
+          <w:color w:val="000000" w:themeColor="text1"/>
+          <w:sz w:val="28"/>
+          <w:szCs w:val="28"/>
         </w:rPr>
       </w:pPr>
       <w:r>
         <w:rPr>
-          <w:sz w:val="24"/>
-          <w:szCs w:val="24"/>
-        </w:rPr>
-        <w:t xml:space="preserve">4] </w:t>
-      </w:r>
-      <w:proofErr w:type="gramStart"/>
-      <w:r>
-        <w:rPr>
-          <w:sz w:val="24"/>
-          <w:szCs w:val="24"/>
-        </w:rPr>
-        <w:t>Repe</w:t>
-      </w:r>
-      <w:r>
-        <w:rPr>
-          <w:sz w:val="24"/>
-          <w:szCs w:val="24"/>
-        </w:rPr>
-        <w:t>tition  of</w:t>
-      </w:r>
-      <w:proofErr w:type="gramEnd"/>
-      <w:r>
-        <w:rPr>
-          <w:sz w:val="24"/>
-          <w:szCs w:val="24"/>
-        </w:rPr>
-        <w:t xml:space="preserve"> same process until t</w:t>
-      </w:r>
-      <w:r>
-        <w:rPr>
-          <w:sz w:val="24"/>
-          <w:szCs w:val="24"/>
-        </w:rPr>
-        <w:t>w</w:t>
-      </w:r>
-      <w:r>
-        <w:rPr>
-          <w:sz w:val="24"/>
-          <w:szCs w:val="24"/>
-        </w:rPr>
-        <w:t>o</w:t>
-      </w:r>
-      <w:r>
-        <w:rPr>
-          <w:sz w:val="24"/>
-          <w:szCs w:val="24"/>
-        </w:rPr>
-        <w:t xml:space="preserve"> bots are selected for final round.</w:t>
+          <w:rFonts w:ascii="Arial" w:eastAsia="Times New Roman" w:hAnsi="Arial" w:cs="Arial"/>
+          <w:b/>
+          <w:bCs/>
+          <w:color w:val="000000" w:themeColor="text1"/>
+          <w:spacing w:val="15"/>
+          <w:sz w:val="28"/>
+          <w:szCs w:val="28"/>
+        </w:rPr>
+        <w:t>Disciplinary Rule:</w:t>
       </w:r>
     </w:p>
     <w:p>
       <w:pPr>
-        <w:rPr>
-          <w:sz w:val="24"/>
-          <w:szCs w:val="24"/>
+        <w:spacing w:after="900" w:line="360" w:lineRule="atLeast"/>
+        <w:textAlignment w:val="baseline"/>
+        <w:rPr>
+          <w:rFonts w:ascii="Arial" w:eastAsia="Times New Roman" w:hAnsi="Arial" w:cs="Arial"/>
+          <w:color w:val="000000" w:themeColor="text1"/>
+          <w:sz w:val="28"/>
+          <w:szCs w:val="28"/>
         </w:rPr>
       </w:pPr>
-      <w:proofErr w:type="gramStart"/>
-      <w:r>
-        <w:rPr>
-          <w:sz w:val="24"/>
-          <w:szCs w:val="24"/>
-        </w:rPr>
-        <w:t>5]Final</w:t>
-      </w:r>
-      <w:proofErr w:type="gramEnd"/>
-      <w:r>
-        <w:rPr>
-          <w:sz w:val="24"/>
-          <w:szCs w:val="24"/>
-        </w:rPr>
-        <w:t xml:space="preserve"> round.</w:t>
+      <w:r>
+        <w:rPr>
+          <w:rFonts w:ascii="Arial" w:eastAsia="Times New Roman" w:hAnsi="Arial" w:cs="Arial"/>
+          <w:color w:val="000000" w:themeColor="text1"/>
+          <w:sz w:val="28"/>
+          <w:szCs w:val="28"/>
+        </w:rPr>
+        <w:t>Destruction of</w:t>
+      </w:r>
+      <w:r>
+        <w:rPr>
+          <w:rFonts w:ascii="Arial" w:eastAsia="Times New Roman" w:hAnsi="Arial" w:cs="Arial"/>
+          <w:color w:val="000000" w:themeColor="text1"/>
+          <w:sz w:val="28"/>
+          <w:szCs w:val="28"/>
+        </w:rPr>
+        <w:t xml:space="preserve"> the </w:t>
+      </w:r>
+      <w:r>
+        <w:rPr>
+          <w:rFonts w:ascii="Arial" w:eastAsia="Times New Roman" w:hAnsi="Arial" w:cs="Arial"/>
+          <w:color w:val="000000" w:themeColor="text1"/>
+          <w:sz w:val="28"/>
+          <w:szCs w:val="28"/>
+        </w:rPr>
+        <w:t xml:space="preserve">arena </w:t>
+      </w:r>
+      <w:r>
+        <w:rPr>
+          <w:rFonts w:ascii="Arial" w:eastAsia="Times New Roman" w:hAnsi="Arial" w:cs="Arial"/>
+          <w:color w:val="000000" w:themeColor="text1"/>
+          <w:sz w:val="28"/>
+          <w:szCs w:val="28"/>
+        </w:rPr>
+        <w:t>or any kind of indiscipline may lead to disqualification of the team.</w:t>
+      </w:r>
+      <w:r>
+        <w:rPr>
+          <w:rFonts w:ascii="Arial" w:eastAsia="Times New Roman" w:hAnsi="Arial" w:cs="Arial"/>
+          <w:color w:val="000000" w:themeColor="text1"/>
+          <w:sz w:val="28"/>
+          <w:szCs w:val="28"/>
+        </w:rPr>
+        <w:br/>
+        <w:t xml:space="preserve">Objective will be announced on the </w:t>
+      </w:r>
+      <w:r>
+        <w:rPr>
+          <w:rFonts w:ascii="Arial" w:eastAsia="Times New Roman" w:hAnsi="Arial" w:cs="Arial"/>
+          <w:color w:val="000000" w:themeColor="text1"/>
+          <w:sz w:val="28"/>
+          <w:szCs w:val="28"/>
+        </w:rPr>
+        <w:t>spot.</w:t>
       </w:r>
     </w:p>
     <w:p>
       <w:pPr>
         <w:rPr>
-          <w:b/>
-          <w:color w:val="002060"/>
+          <w:rFonts w:ascii="Arial" w:hAnsi="Arial" w:cs="Arial"/>
+          <w:color w:val="000000" w:themeColor="text1"/>
           <w:sz w:val="28"/>
           <w:szCs w:val="28"/>
         </w:rPr>
       </w:pPr>
-      <w:proofErr w:type="gramStart"/>
-      <w:r>
-        <w:rPr>
-          <w:b/>
-          <w:color w:val="002060"/>
-          <w:sz w:val="28"/>
-          <w:szCs w:val="28"/>
-        </w:rPr>
-        <w:t>BOT  SIZE</w:t>
-      </w:r>
-      <w:proofErr w:type="gramEnd"/>
-      <w:r>
-        <w:rPr>
-          <w:b/>
-          <w:color w:val="002060"/>
-          <w:sz w:val="28"/>
-          <w:szCs w:val="28"/>
-        </w:rPr>
-        <w:t>:-</w:t>
-      </w:r>
-    </w:p>
-    <w:p>
-      <w:r>
-        <w:t>1]30 x 30 x 30 (cm</w:t>
-      </w:r>
-      <w:proofErr w:type="gramStart"/>
-      <w:r>
-        <w:t>)</w:t>
-      </w:r>
-      <w:r>
-        <w:t>{</w:t>
-      </w:r>
-      <w:proofErr w:type="gramEnd"/>
-      <w:r>
-        <w:t xml:space="preserve">With </w:t>
-      </w:r>
-      <w:r>
-        <w:rPr>
-          <w:rFonts w:cstheme="minorHAnsi"/>
-        </w:rPr>
-        <w:t>±</w:t>
-      </w:r>
-      <w:r>
-        <w:t xml:space="preserve"> 10%}</w:t>
-      </w:r>
-    </w:p>
-    <w:p>
-      <w:proofErr w:type="gramStart"/>
-      <w:r>
-        <w:t>2]Weight</w:t>
-      </w:r>
-      <w:proofErr w:type="gramEnd"/>
-      <w:r>
-        <w:t xml:space="preserve"> maximum 7</w:t>
-      </w:r>
-      <w:r>
-        <w:t xml:space="preserve"> </w:t>
-      </w:r>
-      <w:proofErr w:type="spellStart"/>
-      <w:r>
-        <w:t>kgs</w:t>
-      </w:r>
-      <w:proofErr w:type="spellEnd"/>
-      <w:r>
-        <w:t>.</w:t>
-      </w:r>
-      <w:r>
-        <w:t>(No tolerance)</w:t>
+      <w:r>
+        <w:rPr>
+          <w:rFonts w:ascii="Arial" w:hAnsi="Arial" w:cs="Arial"/>
+          <w:color w:val="000000" w:themeColor="text1"/>
+          <w:sz w:val="28"/>
+          <w:szCs w:val="28"/>
+        </w:rPr>
+        <w:t>Note: All the above rules and specifications may</w:t>
+      </w:r>
+      <w:r>
+        <w:rPr>
+          <w:rFonts w:ascii="Arial" w:hAnsi="Arial" w:cs="Arial"/>
+          <w:color w:val="000000" w:themeColor="text1"/>
+          <w:sz w:val="28"/>
+          <w:szCs w:val="28"/>
+        </w:rPr>
+        <w:t xml:space="preserve"> change without </w:t>
+      </w:r>
+      <w:r>
+        <w:rPr>
+          <w:rFonts w:ascii="Arial" w:hAnsi="Arial" w:cs="Arial"/>
+          <w:color w:val="000000" w:themeColor="text1"/>
+          <w:sz w:val="28"/>
+          <w:szCs w:val="28"/>
+        </w:rPr>
+        <w:t>prior notice.</w:t>
+      </w:r>
+      <w:r>
+        <w:rPr>
+          <w:rFonts w:ascii="Arial" w:hAnsi="Arial" w:cs="Arial"/>
+          <w:color w:val="000000" w:themeColor="text1"/>
+          <w:sz w:val="28"/>
+          <w:szCs w:val="28"/>
+        </w:rPr>
+        <w:t xml:space="preserve"> Decision of the event coordinators will be final and binding.</w:t>
       </w:r>
     </w:p>
     <w:p>
       <w:pPr>
         <w:rPr>
-          <w:color w:val="00B050"/>
+          <w:rFonts w:ascii="Arial" w:hAnsi="Arial" w:cs="Arial"/>
+          <w:color w:val="000000" w:themeColor="text1"/>
           <w:sz w:val="28"/>
           <w:szCs w:val="28"/>
         </w:rPr>
       </w:pPr>
-      <w:proofErr w:type="gramStart"/>
-      <w:r>
-        <w:t>3]Maximum</w:t>
-      </w:r>
-      <w:proofErr w:type="gramEnd"/>
-      <w:r>
-        <w:t xml:space="preserve">  24 volt dc supply from main.</w:t>
+      <w:r>
+        <w:rPr>
+          <w:rFonts w:ascii="Arial" w:hAnsi="Arial" w:cs="Arial"/>
+          <w:color w:val="000000" w:themeColor="text1"/>
+          <w:sz w:val="28"/>
+          <w:szCs w:val="28"/>
+        </w:rPr>
+        <w:t xml:space="preserve"> </w:t>
+      </w:r>
+      <w:r>
+        <w:rPr>
+          <w:rFonts w:ascii="Arial" w:hAnsi="Arial" w:cs="Arial"/>
+          <w:color w:val="000000" w:themeColor="text1"/>
+          <w:sz w:val="28"/>
+          <w:szCs w:val="28"/>
+        </w:rPr>
+        <w:t xml:space="preserve">College/Institute ID cards are mandatory for registration in the event. </w:t>
       </w:r>
     </w:p>
-    <w:p>
-      <w:pPr>
-        <w:rPr>
-          <w:b/>
-          <w:color w:val="002060"/>
-          <w:sz w:val="28"/>
-          <w:szCs w:val="28"/>
-        </w:rPr>
-      </w:pPr>
-      <w:r>
-        <w:rPr>
-          <w:b/>
-          <w:color w:val="002060"/>
-          <w:sz w:val="28"/>
-          <w:szCs w:val="28"/>
-        </w:rPr>
-        <w:t>DISCIPLINARY RULE:-</w:t>
-      </w:r>
-    </w:p>
-    <w:p>
-      <w:r>
-        <w:t>Destruction of arena tends to disqualification.</w:t>
-      </w:r>
-    </w:p>
-    <w:p/>
-    <w:p>
-      <w:r>
-        <w:t>TARGET WILL BE ANNOUNCED ON THE SPOT.</w:t>
-      </w:r>
-    </w:p>
-    <w:p/>
-    <w:p/>
     <w:sectPr>
       <w:pgSz w:w="12240" w:h="15840"/>
       <w:pgMar w:top="1440" w:right="1440" w:bottom="1440" w:left="1440" w:header="720" w:footer="720" w:gutter="0"/>
@@ -512,7 +694,46 @@
   <w:style w:type="paragraph" w:default="1" w:styleId="Normal">
     <w:name w:val="Normal"/>
     <w:qFormat/>
-    <w:rsid w:val="00D04A97"/>
+    <w:rsid w:val="00354B08"/>
+  </w:style>
+  <w:style w:type="paragraph" w:styleId="Heading1">
+    <w:name w:val="heading 1"/>
+    <w:basedOn w:val="Normal"/>
+    <w:link w:val="Heading1Char"/>
+    <w:uiPriority w:val="9"/>
+    <w:qFormat/>
+    <w:rsid w:val="00496D4B"/>
+    <w:pPr>
+      <w:spacing w:before="100" w:beforeAutospacing="1" w:after="100" w:afterAutospacing="1" w:line="240" w:lineRule="auto"/>
+      <w:outlineLvl w:val="0"/>
+    </w:pPr>
+    <w:rPr>
+      <w:rFonts w:ascii="Times New Roman" w:eastAsia="Times New Roman" w:hAnsi="Times New Roman" w:cs="Times New Roman"/>
+      <w:b/>
+      <w:bCs/>
+      <w:kern w:val="36"/>
+      <w:sz w:val="48"/>
+      <w:szCs w:val="48"/>
+    </w:rPr>
+  </w:style>
+  <w:style w:type="paragraph" w:styleId="Heading3">
+    <w:name w:val="heading 3"/>
+    <w:basedOn w:val="Normal"/>
+    <w:link w:val="Heading3Char"/>
+    <w:uiPriority w:val="9"/>
+    <w:qFormat/>
+    <w:rsid w:val="00496D4B"/>
+    <w:pPr>
+      <w:spacing w:before="100" w:beforeAutospacing="1" w:after="100" w:afterAutospacing="1" w:line="240" w:lineRule="auto"/>
+      <w:outlineLvl w:val="2"/>
+    </w:pPr>
+    <w:rPr>
+      <w:rFonts w:ascii="Times New Roman" w:eastAsia="Times New Roman" w:hAnsi="Times New Roman" w:cs="Times New Roman"/>
+      <w:b/>
+      <w:bCs/>
+      <w:sz w:val="27"/>
+      <w:szCs w:val="27"/>
+    </w:rPr>
   </w:style>
   <w:style w:type="character" w:default="1" w:styleId="DefaultParagraphFont">
     <w:name w:val="Default Paragraph Font"/>
@@ -541,6 +762,62 @@
     <w:uiPriority w:val="99"/>
     <w:semiHidden/>
     <w:unhideWhenUsed/>
+  </w:style>
+  <w:style w:type="character" w:customStyle="1" w:styleId="Heading1Char">
+    <w:name w:val="Heading 1 Char"/>
+    <w:basedOn w:val="DefaultParagraphFont"/>
+    <w:link w:val="Heading1"/>
+    <w:uiPriority w:val="9"/>
+    <w:rsid w:val="00496D4B"/>
+    <w:rPr>
+      <w:rFonts w:ascii="Times New Roman" w:eastAsia="Times New Roman" w:hAnsi="Times New Roman" w:cs="Times New Roman"/>
+      <w:b/>
+      <w:bCs/>
+      <w:kern w:val="36"/>
+      <w:sz w:val="48"/>
+      <w:szCs w:val="48"/>
+    </w:rPr>
+  </w:style>
+  <w:style w:type="character" w:customStyle="1" w:styleId="Heading3Char">
+    <w:name w:val="Heading 3 Char"/>
+    <w:basedOn w:val="DefaultParagraphFont"/>
+    <w:link w:val="Heading3"/>
+    <w:uiPriority w:val="9"/>
+    <w:rsid w:val="00496D4B"/>
+    <w:rPr>
+      <w:rFonts w:ascii="Times New Roman" w:eastAsia="Times New Roman" w:hAnsi="Times New Roman" w:cs="Times New Roman"/>
+      <w:b/>
+      <w:bCs/>
+      <w:sz w:val="27"/>
+      <w:szCs w:val="27"/>
+    </w:rPr>
+  </w:style>
+  <w:style w:type="paragraph" w:styleId="NormalWeb">
+    <w:name w:val="Normal (Web)"/>
+    <w:basedOn w:val="Normal"/>
+    <w:uiPriority w:val="99"/>
+    <w:semiHidden/>
+    <w:unhideWhenUsed/>
+    <w:rsid w:val="00496D4B"/>
+    <w:pPr>
+      <w:spacing w:before="100" w:beforeAutospacing="1" w:after="100" w:afterAutospacing="1" w:line="240" w:lineRule="auto"/>
+    </w:pPr>
+    <w:rPr>
+      <w:rFonts w:ascii="Times New Roman" w:eastAsia="Times New Roman" w:hAnsi="Times New Roman" w:cs="Times New Roman"/>
+      <w:sz w:val="24"/>
+      <w:szCs w:val="24"/>
+    </w:rPr>
+  </w:style>
+  <w:style w:type="paragraph" w:styleId="ListParagraph">
+    <w:name w:val="List Paragraph"/>
+    <w:basedOn w:val="Normal"/>
+    <w:uiPriority w:val="34"/>
+    <w:qFormat/>
+    <w:rsid w:val="0022455F"/>
+    <w:pPr>
+      <w:ind w:left="720"/>
+      <w:contextualSpacing/>
+    </w:pPr>
   </w:style>
 </w:styles>
 </file>
